--- a/devops/devOps.docx
+++ b/devops/devOps.docx
@@ -68,7 +68,70 @@
           <w:szCs w:val="32"/>
           <w:cs/>
         </w:rPr>
-        <w:t xml:space="preserve">รูปแบบวิธีการปฏิบัติ วัฒนธรรม และกระบวนการต่างๆ เพื่อแก้ไขปัญหาที่เกิดจากความขัดแย้งระหว่าง </w:t>
+        <w:t>รูปแบบวิธีการปฏิบัติ วัฒนธรรม และกระบวนการต่างๆ</w:t>
+      </w:r>
+      <w:r>
+        <w:rPr>
+          <w:rFonts w:ascii="TH SarabunPSK" w:hAnsi="TH SarabunPSK" w:cs="TH SarabunPSK"/>
+          <w:sz w:val="32"/>
+          <w:szCs w:val="32"/>
+          <w:lang w:val="en-GB"/>
+        </w:rPr>
+        <w:t xml:space="preserve"> (</w:t>
+      </w:r>
+      <w:proofErr w:type="spellStart"/>
+      <w:r>
+        <w:rPr>
+          <w:rFonts w:ascii="TH SarabunPSK" w:hAnsi="TH SarabunPSK" w:cs="TH SarabunPSK"/>
+          <w:sz w:val="32"/>
+          <w:szCs w:val="32"/>
+        </w:rPr>
+        <w:t>Pariwat</w:t>
+      </w:r>
+      <w:proofErr w:type="spellEnd"/>
+      <w:r>
+        <w:rPr>
+          <w:rFonts w:ascii="TH SarabunPSK" w:hAnsi="TH SarabunPSK" w:cs="TH SarabunPSK"/>
+          <w:sz w:val="32"/>
+          <w:szCs w:val="32"/>
+        </w:rPr>
+        <w:t xml:space="preserve"> </w:t>
+      </w:r>
+      <w:proofErr w:type="spellStart"/>
+      <w:r>
+        <w:rPr>
+          <w:rFonts w:ascii="TH SarabunPSK" w:hAnsi="TH SarabunPSK" w:cs="TH SarabunPSK"/>
+          <w:sz w:val="32"/>
+          <w:szCs w:val="32"/>
+        </w:rPr>
+        <w:t>Saknimitwong</w:t>
+      </w:r>
+      <w:proofErr w:type="spellEnd"/>
+      <w:r>
+        <w:rPr>
+          <w:rFonts w:ascii="TH SarabunPSK" w:hAnsi="TH SarabunPSK" w:cs="TH SarabunPSK"/>
+          <w:sz w:val="32"/>
+          <w:szCs w:val="32"/>
+        </w:rPr>
+        <w:t>, 2560</w:t>
+      </w:r>
+      <w:r>
+        <w:rPr>
+          <w:rFonts w:ascii="TH SarabunPSK" w:hAnsi="TH SarabunPSK" w:cs="TH SarabunPSK"/>
+          <w:sz w:val="32"/>
+          <w:szCs w:val="32"/>
+          <w:lang w:val="en-GB"/>
+        </w:rPr>
+        <w:t>)</w:t>
+      </w:r>
+      <w:r>
+        <w:rPr>
+          <w:rFonts w:ascii="TH SarabunPSK" w:hAnsi="TH SarabunPSK" w:cs="TH SarabunPSK"/>
+          <w:sz w:val="32"/>
+          <w:szCs w:val="32"/>
+          <w:cs/>
+        </w:rPr>
+        <w:t xml:space="preserve"> เพื่อแก้ไขปัญหาที่เกิดจากความขัดแย้งระหว่าง </w:t>
       </w:r>
       <w:r>
         <w:rPr>
@@ -131,12 +194,55 @@
         </w:rPr>
         <w:t>ความรวดเร็วนี้ช่วยให้องค์กรสามารถให้บริการแก่ลูกค้าของตนได้ดีขึ้น และสามารถแข่งขันในตลาดได้อย่างมีประสิทธิภาพมากขึ้น</w:t>
       </w:r>
+      <w:r>
+        <w:rPr>
+          <w:rFonts w:ascii="TH SarabunPSK" w:hAnsi="TH SarabunPSK" w:cs="TH SarabunPSK"/>
+          <w:sz w:val="32"/>
+          <w:szCs w:val="32"/>
+          <w:lang w:val="en-GB"/>
+        </w:rPr>
+        <w:t xml:space="preserve"> (</w:t>
+      </w:r>
+      <w:r>
+        <w:rPr>
+          <w:rFonts w:ascii="TH SarabunPSK" w:hAnsi="TH SarabunPSK" w:cs="TH SarabunPSK"/>
+          <w:sz w:val="32"/>
+          <w:szCs w:val="32"/>
+        </w:rPr>
+        <w:t>Amazon</w:t>
+      </w:r>
+      <w:r>
+        <w:rPr>
+          <w:rFonts w:ascii="TH SarabunPSK" w:hAnsi="TH SarabunPSK" w:cs="TH SarabunPSK"/>
+          <w:sz w:val="32"/>
+          <w:szCs w:val="32"/>
+        </w:rPr>
+        <w:t xml:space="preserve">, </w:t>
+      </w:r>
+      <w:r>
+        <w:rPr>
+          <w:rFonts w:ascii="TH SarabunPSK" w:hAnsi="TH SarabunPSK" w:cs="TH SarabunPSK" w:hint="cs"/>
+          <w:sz w:val="32"/>
+          <w:szCs w:val="32"/>
+          <w:cs/>
+        </w:rPr>
+        <w:t>ม.ป.ป.</w:t>
+      </w:r>
+      <w:r>
+        <w:rPr>
+          <w:rFonts w:ascii="TH SarabunPSK" w:hAnsi="TH SarabunPSK" w:cs="TH SarabunPSK"/>
+          <w:sz w:val="32"/>
+          <w:szCs w:val="32"/>
+          <w:lang w:val="en-GB"/>
+        </w:rPr>
+        <w:t>)</w:t>
+      </w:r>
     </w:p>
     <w:p>
       <w:pPr>
         <w:ind w:firstLine="720"/>
         <w:rPr>
-          <w:rFonts w:ascii="TH SarabunPSK" w:hAnsi="TH SarabunPSK" w:cs="TH SarabunPSK" w:hint="cs"/>
+          <w:rFonts w:ascii="TH SarabunPSK" w:hAnsi="TH SarabunPSK" w:cs="TH SarabunPSK"/>
           <w:sz w:val="32"/>
           <w:szCs w:val="32"/>
           <w:lang w:val="en-GB"/>
@@ -396,6 +502,32 @@
         </w:rPr>
         <w:t>ซึ่งสร้างจากทีมพัฒนา และเป็นส่วนจะใช้ตรวจสอบว่าสิ่งที่ทีมพัฒนายังทำงานถูกต้องและจะใช้เวลาช่วงสั้น ๆ เท่านั้น</w:t>
       </w:r>
+      <w:r>
+        <w:rPr>
+          <w:rFonts w:ascii="TH SarabunPSK" w:hAnsi="TH SarabunPSK" w:cs="TH SarabunPSK"/>
+          <w:sz w:val="32"/>
+          <w:szCs w:val="32"/>
+        </w:rPr>
+        <w:t xml:space="preserve"> (</w:t>
+      </w:r>
+      <w:proofErr w:type="spellStart"/>
+      <w:r>
+        <w:rPr>
+          <w:rFonts w:ascii="TH SarabunPSK" w:hAnsi="TH SarabunPSK" w:cs="TH SarabunPSK"/>
+          <w:sz w:val="32"/>
+          <w:szCs w:val="32"/>
+        </w:rPr>
+        <w:t>Narissara</w:t>
+      </w:r>
+      <w:proofErr w:type="spellEnd"/>
+      <w:r>
+        <w:rPr>
+          <w:rFonts w:ascii="TH SarabunPSK" w:hAnsi="TH SarabunPSK" w:cs="TH SarabunPSK"/>
+          <w:sz w:val="32"/>
+          <w:szCs w:val="32"/>
+        </w:rPr>
+        <w:t>, 2560)</w:t>
+      </w:r>
     </w:p>
     <w:p>
       <w:pPr>
@@ -453,15 +585,7 @@
           <w:sz w:val="32"/>
           <w:szCs w:val="32"/>
         </w:rPr>
-        <w:t>complied</w:t>
-      </w:r>
-      <w:r>
-        <w:rPr>
-          <w:rFonts w:ascii="TH SarabunPSK" w:hAnsi="TH SarabunPSK" w:cs="TH SarabunPSK"/>
-          <w:sz w:val="32"/>
-          <w:szCs w:val="32"/>
-        </w:rPr>
-        <w:t xml:space="preserve"> build </w:t>
+        <w:t xml:space="preserve">complied build </w:t>
       </w:r>
       <w:r>
         <w:rPr>
@@ -506,6 +630,40 @@
         </w:rPr>
         <w:t>แบบอัตโนมัติทั้งหมด</w:t>
       </w:r>
+      <w:r>
+        <w:rPr>
+          <w:rFonts w:ascii="TH SarabunPSK" w:hAnsi="TH SarabunPSK" w:cs="TH SarabunPSK"/>
+          <w:sz w:val="32"/>
+          <w:szCs w:val="32"/>
+        </w:rPr>
+        <w:t xml:space="preserve"> </w:t>
+      </w:r>
+      <w:r>
+        <w:rPr>
+          <w:rFonts w:ascii="TH SarabunPSK" w:hAnsi="TH SarabunPSK" w:cs="TH SarabunPSK"/>
+          <w:sz w:val="32"/>
+          <w:szCs w:val="32"/>
+        </w:rPr>
+        <w:t>(</w:t>
+      </w:r>
+      <w:proofErr w:type="spellStart"/>
+      <w:r>
+        <w:rPr>
+          <w:rFonts w:ascii="TH SarabunPSK" w:hAnsi="TH SarabunPSK" w:cs="TH SarabunPSK"/>
+          <w:sz w:val="32"/>
+          <w:szCs w:val="32"/>
+        </w:rPr>
+        <w:t>Narissara</w:t>
+      </w:r>
+      <w:proofErr w:type="spellEnd"/>
+      <w:r>
+        <w:rPr>
+          <w:rFonts w:ascii="TH SarabunPSK" w:hAnsi="TH SarabunPSK" w:cs="TH SarabunPSK"/>
+          <w:sz w:val="32"/>
+          <w:szCs w:val="32"/>
+        </w:rPr>
+        <w:t>, 2560)</w:t>
+      </w:r>
     </w:p>
     <w:p>
       <w:pPr>
@@ -685,6 +843,40 @@
           <w:cs/>
         </w:rPr>
         <w:t>นั่นเอง</w:t>
+      </w:r>
+      <w:r>
+        <w:rPr>
+          <w:rFonts w:ascii="TH SarabunPSK" w:hAnsi="TH SarabunPSK" w:cs="TH SarabunPSK"/>
+          <w:sz w:val="32"/>
+          <w:szCs w:val="32"/>
+        </w:rPr>
+        <w:t xml:space="preserve"> </w:t>
+      </w:r>
+      <w:r>
+        <w:rPr>
+          <w:rFonts w:ascii="TH SarabunPSK" w:hAnsi="TH SarabunPSK" w:cs="TH SarabunPSK"/>
+          <w:sz w:val="32"/>
+          <w:szCs w:val="32"/>
+        </w:rPr>
+        <w:t>(</w:t>
+      </w:r>
+      <w:proofErr w:type="spellStart"/>
+      <w:r>
+        <w:rPr>
+          <w:rFonts w:ascii="TH SarabunPSK" w:hAnsi="TH SarabunPSK" w:cs="TH SarabunPSK"/>
+          <w:sz w:val="32"/>
+          <w:szCs w:val="32"/>
+        </w:rPr>
+        <w:t>Narissara</w:t>
+      </w:r>
+      <w:proofErr w:type="spellEnd"/>
+      <w:r>
+        <w:rPr>
+          <w:rFonts w:ascii="TH SarabunPSK" w:hAnsi="TH SarabunPSK" w:cs="TH SarabunPSK"/>
+          <w:sz w:val="32"/>
+          <w:szCs w:val="32"/>
+        </w:rPr>
+        <w:t>, 2560)</w:t>
       </w:r>
     </w:p>
     <w:p>
@@ -823,6 +1015,32 @@
           <w:cs/>
         </w:rPr>
         <w:t>เป็นการทำงานที่มีกระบวนการที่มีความตายตัว โดยจะเป็นการทำงานตามขั้นตอนดังนี้</w:t>
+      </w:r>
+      <w:r>
+        <w:rPr>
+          <w:rFonts w:ascii="TH SarabunPSK" w:hAnsi="TH SarabunPSK" w:cs="TH SarabunPSK"/>
+          <w:sz w:val="32"/>
+          <w:szCs w:val="32"/>
+        </w:rPr>
+        <w:t xml:space="preserve"> (</w:t>
+      </w:r>
+      <w:proofErr w:type="spellStart"/>
+      <w:r>
+        <w:rPr>
+          <w:rFonts w:ascii="TH SarabunPSK" w:hAnsi="TH SarabunPSK" w:cs="TH SarabunPSK"/>
+          <w:sz w:val="32"/>
+          <w:szCs w:val="32"/>
+        </w:rPr>
+        <w:t>Spicydog</w:t>
+      </w:r>
+      <w:proofErr w:type="spellEnd"/>
+      <w:r>
+        <w:rPr>
+          <w:rFonts w:ascii="TH SarabunPSK" w:hAnsi="TH SarabunPSK" w:cs="TH SarabunPSK"/>
+          <w:sz w:val="32"/>
+          <w:szCs w:val="32"/>
+        </w:rPr>
+        <w:t>, 2562)</w:t>
       </w:r>
     </w:p>
     <w:p>
@@ -894,7 +1112,7 @@
         <w:pStyle w:val="ListParagraph"/>
         <w:ind w:left="1440"/>
         <w:rPr>
-          <w:rFonts w:ascii="TH SarabunPSK" w:hAnsi="TH SarabunPSK" w:cs="TH SarabunPSK" w:hint="cs"/>
+          <w:rFonts w:ascii="TH SarabunPSK" w:hAnsi="TH SarabunPSK" w:cs="TH SarabunPSK"/>
           <w:sz w:val="32"/>
           <w:szCs w:val="32"/>
         </w:rPr>
@@ -1039,7 +1257,7 @@
         <w:pStyle w:val="ListParagraph"/>
         <w:ind w:left="1440"/>
         <w:rPr>
-          <w:rFonts w:ascii="TH SarabunPSK" w:hAnsi="TH SarabunPSK" w:cs="TH SarabunPSK" w:hint="cs"/>
+          <w:rFonts w:ascii="TH SarabunPSK" w:hAnsi="TH SarabunPSK" w:cs="TH SarabunPSK"/>
           <w:sz w:val="32"/>
           <w:szCs w:val="32"/>
           <w:cs/>
@@ -1133,7 +1351,7 @@
         <w:pStyle w:val="ListParagraph"/>
         <w:ind w:left="1440"/>
         <w:rPr>
-          <w:rFonts w:ascii="TH SarabunPSK" w:hAnsi="TH SarabunPSK" w:cs="TH SarabunPSK" w:hint="cs"/>
+          <w:rFonts w:ascii="TH SarabunPSK" w:hAnsi="TH SarabunPSK" w:cs="TH SarabunPSK"/>
           <w:sz w:val="32"/>
           <w:szCs w:val="32"/>
         </w:rPr>
@@ -1281,7 +1499,7 @@
         <w:pStyle w:val="ListParagraph"/>
         <w:ind w:left="1440"/>
         <w:rPr>
-          <w:rFonts w:ascii="TH SarabunPSK" w:hAnsi="TH SarabunPSK" w:cs="TH SarabunPSK" w:hint="cs"/>
+          <w:rFonts w:ascii="TH SarabunPSK" w:hAnsi="TH SarabunPSK" w:cs="TH SarabunPSK"/>
           <w:sz w:val="32"/>
           <w:szCs w:val="32"/>
         </w:rPr>
@@ -1358,7 +1576,7 @@
         <w:pStyle w:val="ListParagraph"/>
         <w:ind w:left="1440"/>
         <w:rPr>
-          <w:rFonts w:ascii="TH SarabunPSK" w:hAnsi="TH SarabunPSK" w:cs="TH SarabunPSK" w:hint="cs"/>
+          <w:rFonts w:ascii="TH SarabunPSK" w:hAnsi="TH SarabunPSK" w:cs="TH SarabunPSK"/>
           <w:sz w:val="32"/>
           <w:szCs w:val="32"/>
         </w:rPr>
@@ -1425,20 +1643,46 @@
         <w:pStyle w:val="ListParagraph"/>
         <w:ind w:left="1440"/>
         <w:rPr>
+          <w:rFonts w:ascii="TH SarabunPSK" w:hAnsi="TH SarabunPSK" w:cs="TH SarabunPSK"/>
+          <w:sz w:val="32"/>
+          <w:szCs w:val="32"/>
+          <w:cs/>
+        </w:rPr>
+      </w:pPr>
+      <w:r>
+        <w:rPr>
+          <w:rFonts w:ascii="TH SarabunPSK" w:hAnsi="TH SarabunPSK" w:cs="TH SarabunPSK"/>
+          <w:sz w:val="32"/>
+          <w:szCs w:val="32"/>
+          <w:cs/>
+        </w:rPr>
+        <w:t>การตรวจสอบว่าโปรแกรม</w:t>
+      </w:r>
+      <w:r>
+        <w:rPr>
           <w:rFonts w:ascii="TH SarabunPSK" w:hAnsi="TH SarabunPSK" w:cs="TH SarabunPSK" w:hint="cs"/>
           <w:sz w:val="32"/>
           <w:szCs w:val="32"/>
           <w:cs/>
         </w:rPr>
-      </w:pPr>
-      <w:r>
-        <w:rPr>
-          <w:rFonts w:ascii="TH SarabunPSK" w:hAnsi="TH SarabunPSK" w:cs="TH SarabunPSK"/>
-          <w:sz w:val="32"/>
-          <w:szCs w:val="32"/>
-          <w:cs/>
-        </w:rPr>
-        <w:t>การตรวจสอบว่าโปรแกรม</w:t>
+        <w:t xml:space="preserve">ที่ได้ทำการ </w:t>
+      </w:r>
+      <w:r>
+        <w:rPr>
+          <w:rFonts w:ascii="TH SarabunPSK" w:hAnsi="TH SarabunPSK" w:cs="TH SarabunPSK"/>
+          <w:sz w:val="32"/>
+          <w:szCs w:val="32"/>
+        </w:rPr>
+        <w:t xml:space="preserve">deploy </w:t>
+      </w:r>
+      <w:r>
+        <w:rPr>
+          <w:rFonts w:ascii="TH SarabunPSK" w:hAnsi="TH SarabunPSK" w:cs="TH SarabunPSK"/>
+          <w:sz w:val="32"/>
+          <w:szCs w:val="32"/>
+          <w:cs/>
+        </w:rPr>
+        <w:t>ขึ้นไปแล้วทำงานได้ปรกติ</w:t>
       </w:r>
       <w:r>
         <w:rPr>
@@ -1447,45 +1691,101 @@
           <w:szCs w:val="32"/>
           <w:cs/>
         </w:rPr>
-        <w:t xml:space="preserve">ที่ได้ทำการ </w:t>
-      </w:r>
-      <w:r>
-        <w:rPr>
-          <w:rFonts w:ascii="TH SarabunPSK" w:hAnsi="TH SarabunPSK" w:cs="TH SarabunPSK"/>
-          <w:sz w:val="32"/>
-          <w:szCs w:val="32"/>
-        </w:rPr>
-        <w:t xml:space="preserve">deploy </w:t>
-      </w:r>
-      <w:r>
-        <w:rPr>
-          <w:rFonts w:ascii="TH SarabunPSK" w:hAnsi="TH SarabunPSK" w:cs="TH SarabunPSK"/>
-          <w:sz w:val="32"/>
-          <w:szCs w:val="32"/>
-          <w:cs/>
-        </w:rPr>
-        <w:t>ขึ้นไปแล้วทำงานได้ปรกติ</w:t>
-      </w:r>
-      <w:r>
-        <w:rPr>
-          <w:rFonts w:ascii="TH SarabunPSK" w:hAnsi="TH SarabunPSK" w:cs="TH SarabunPSK" w:hint="cs"/>
-          <w:sz w:val="32"/>
-          <w:szCs w:val="32"/>
-          <w:cs/>
-        </w:rPr>
         <w:t>หรือไม่ เพื่อสามารถแก้ไขปัญหาได้อย่างรวดเร็ว</w:t>
       </w:r>
     </w:p>
     <w:p>
       <w:pPr>
+        <w:rPr>
+          <w:rFonts w:ascii="TH SarabunPSK" w:hAnsi="TH SarabunPSK" w:cs="TH SarabunPSK"/>
+          <w:b/>
+          <w:bCs/>
+          <w:sz w:val="32"/>
+          <w:szCs w:val="32"/>
+        </w:rPr>
+      </w:pPr>
+      <w:r>
+        <w:rPr>
+          <w:rFonts w:ascii="TH SarabunPSK" w:hAnsi="TH SarabunPSK" w:cs="TH SarabunPSK"/>
+          <w:b/>
+          <w:bCs/>
+          <w:sz w:val="32"/>
+          <w:szCs w:val="32"/>
+          <w:cs/>
+        </w:rPr>
+        <w:tab/>
+      </w:r>
+    </w:p>
+    <w:p>
+      <w:pPr>
+        <w:rPr>
+          <w:rFonts w:ascii="TH SarabunPSK" w:hAnsi="TH SarabunPSK" w:cs="TH SarabunPSK"/>
+          <w:b/>
+          <w:bCs/>
+          <w:sz w:val="32"/>
+          <w:szCs w:val="32"/>
+        </w:rPr>
+      </w:pPr>
+    </w:p>
+    <w:p>
+      <w:pPr>
+        <w:jc w:val="center"/>
+        <w:rPr>
+          <w:rFonts w:ascii="TH SarabunPSK" w:hAnsi="TH SarabunPSK" w:cs="TH SarabunPSK"/>
+          <w:b/>
+          <w:bCs/>
+          <w:sz w:val="32"/>
+          <w:szCs w:val="32"/>
+        </w:rPr>
+      </w:pPr>
+      <w:r>
         <w:rPr>
           <w:rFonts w:ascii="TH SarabunPSK" w:hAnsi="TH SarabunPSK" w:cs="TH SarabunPSK" w:hint="cs"/>
           <w:b/>
           <w:bCs/>
           <w:sz w:val="32"/>
           <w:szCs w:val="32"/>
-        </w:rPr>
-      </w:pPr>
+          <w:cs/>
+        </w:rPr>
+        <w:t>เอกสารอ้างอิง</w:t>
+      </w:r>
+    </w:p>
+    <w:p>
+      <w:pPr>
+        <w:tabs>
+          <w:tab w:val="left" w:pos="720"/>
+        </w:tabs>
+        <w:rPr>
+          <w:rFonts w:ascii="TH SarabunPSK" w:hAnsi="TH SarabunPSK" w:cs="TH SarabunPSK"/>
+          <w:sz w:val="32"/>
+          <w:szCs w:val="32"/>
+        </w:rPr>
+      </w:pPr>
+      <w:r>
+        <w:rPr>
+          <w:rFonts w:ascii="TH SarabunPSK" w:hAnsi="TH SarabunPSK" w:cs="TH SarabunPSK"/>
+          <w:sz w:val="32"/>
+          <w:szCs w:val="32"/>
+        </w:rPr>
+        <w:t>Amazon. (</w:t>
+      </w:r>
+      <w:r>
+        <w:rPr>
+          <w:rFonts w:ascii="TH SarabunPSK" w:hAnsi="TH SarabunPSK" w:cs="TH SarabunPSK" w:hint="cs"/>
+          <w:sz w:val="32"/>
+          <w:szCs w:val="32"/>
+          <w:cs/>
+        </w:rPr>
+        <w:t>ม.ป.ป.</w:t>
+      </w:r>
+      <w:r>
+        <w:rPr>
+          <w:rFonts w:ascii="TH SarabunPSK" w:hAnsi="TH SarabunPSK" w:cs="TH SarabunPSK"/>
+          <w:sz w:val="32"/>
+          <w:szCs w:val="32"/>
+        </w:rPr>
+        <w:t xml:space="preserve">). </w:t>
+      </w:r>
       <w:r>
         <w:rPr>
           <w:rFonts w:ascii="TH SarabunPSK" w:hAnsi="TH SarabunPSK" w:cs="TH SarabunPSK"/>
@@ -1493,13 +1793,921 @@
           <w:bCs/>
           <w:sz w:val="32"/>
           <w:szCs w:val="32"/>
-          <w:cs/>
+        </w:rPr>
+        <w:t xml:space="preserve">DevOps </w:t>
+      </w:r>
+      <w:r>
+        <w:rPr>
+          <w:rFonts w:ascii="TH SarabunPSK" w:hAnsi="TH SarabunPSK" w:cs="TH SarabunPSK"/>
+          <w:b/>
+          <w:bCs/>
+          <w:sz w:val="32"/>
+          <w:szCs w:val="32"/>
+          <w:cs/>
+        </w:rPr>
+        <w:t>คืออะไร</w:t>
+      </w:r>
+      <w:r>
+        <w:rPr>
+          <w:rFonts w:ascii="TH SarabunPSK" w:hAnsi="TH SarabunPSK" w:cs="TH SarabunPSK"/>
+          <w:sz w:val="32"/>
+          <w:szCs w:val="32"/>
+        </w:rPr>
+        <w:t xml:space="preserve">. </w:t>
+      </w:r>
+      <w:r>
+        <w:rPr>
+          <w:rFonts w:ascii="TH SarabunPSK" w:hAnsi="TH SarabunPSK" w:cs="TH SarabunPSK" w:hint="cs"/>
+          <w:sz w:val="32"/>
+          <w:szCs w:val="32"/>
+          <w:cs/>
+        </w:rPr>
+        <w:t xml:space="preserve">สืบค้นเมื่อ </w:t>
+      </w:r>
+      <w:r>
+        <w:rPr>
+          <w:rFonts w:ascii="TH SarabunPSK" w:hAnsi="TH SarabunPSK" w:cs="TH SarabunPSK"/>
+          <w:sz w:val="32"/>
+          <w:szCs w:val="32"/>
+        </w:rPr>
+        <w:t xml:space="preserve">20 </w:t>
+      </w:r>
+      <w:r>
+        <w:rPr>
+          <w:rFonts w:ascii="TH SarabunPSK" w:hAnsi="TH SarabunPSK" w:cs="TH SarabunPSK" w:hint="cs"/>
+          <w:sz w:val="32"/>
+          <w:szCs w:val="32"/>
+          <w:cs/>
+        </w:rPr>
+        <w:t xml:space="preserve">กุมภาพันธ์ </w:t>
+      </w:r>
+      <w:r>
+        <w:rPr>
+          <w:rFonts w:ascii="TH SarabunPSK" w:hAnsi="TH SarabunPSK" w:cs="TH SarabunPSK"/>
+          <w:sz w:val="32"/>
+          <w:szCs w:val="32"/>
+        </w:rPr>
+        <w:t>2564</w:t>
+      </w:r>
+      <w:r>
+        <w:rPr>
+          <w:rFonts w:ascii="TH SarabunPSK" w:hAnsi="TH SarabunPSK" w:cs="TH SarabunPSK"/>
+          <w:sz w:val="32"/>
+          <w:szCs w:val="32"/>
+        </w:rPr>
+        <w:t xml:space="preserve">, </w:t>
+      </w:r>
+      <w:r>
+        <w:rPr>
+          <w:rFonts w:ascii="TH SarabunPSK" w:hAnsi="TH SarabunPSK" w:cs="TH SarabunPSK"/>
+          <w:sz w:val="32"/>
+          <w:szCs w:val="32"/>
+          <w:cs/>
+        </w:rPr>
+        <w:t>จากเว็บไซต์:</w:t>
+      </w:r>
+      <w:r>
+        <w:rPr>
+          <w:rFonts w:ascii="TH SarabunPSK" w:hAnsi="TH SarabunPSK" w:cs="TH SarabunPSK"/>
+          <w:sz w:val="32"/>
+          <w:szCs w:val="32"/>
+        </w:rPr>
+        <w:t xml:space="preserve"> </w:t>
+      </w:r>
+    </w:p>
+    <w:p>
+      <w:pPr>
+        <w:tabs>
+          <w:tab w:val="left" w:pos="720"/>
+        </w:tabs>
+        <w:rPr>
+          <w:rFonts w:ascii="TH SarabunPSK" w:hAnsi="TH SarabunPSK" w:cs="TH SarabunPSK"/>
+          <w:sz w:val="32"/>
+          <w:szCs w:val="32"/>
+        </w:rPr>
+      </w:pPr>
+      <w:r>
+        <w:rPr>
+          <w:rFonts w:ascii="TH SarabunPSK" w:hAnsi="TH SarabunPSK" w:cs="TH SarabunPSK"/>
+          <w:sz w:val="32"/>
+          <w:szCs w:val="32"/>
         </w:rPr>
         <w:tab/>
       </w:r>
+      <w:hyperlink r:id="rId7" w:history="1">
+        <w:r>
+          <w:rPr>
+            <w:rStyle w:val="Hyperlink"/>
+            <w:rFonts w:ascii="TH SarabunPSK" w:hAnsi="TH SarabunPSK" w:cs="TH SarabunPSK"/>
+            <w:color w:val="auto"/>
+            <w:sz w:val="32"/>
+            <w:szCs w:val="32"/>
+            <w:u w:val="none"/>
+          </w:rPr>
+          <w:t>https://aws.amazon.com/th/devops/what-is-devops/</w:t>
+        </w:r>
+      </w:hyperlink>
+    </w:p>
+    <w:p>
+      <w:pPr>
+        <w:tabs>
+          <w:tab w:val="left" w:pos="720"/>
+        </w:tabs>
+        <w:rPr>
+          <w:rFonts w:ascii="TH SarabunPSK" w:hAnsi="TH SarabunPSK" w:cs="TH SarabunPSK"/>
+          <w:sz w:val="32"/>
+          <w:szCs w:val="32"/>
+        </w:rPr>
+      </w:pPr>
+      <w:proofErr w:type="spellStart"/>
+      <w:r>
+        <w:rPr>
+          <w:rFonts w:ascii="TH SarabunPSK" w:hAnsi="TH SarabunPSK" w:cs="TH SarabunPSK"/>
+          <w:sz w:val="32"/>
+          <w:szCs w:val="32"/>
+        </w:rPr>
+        <w:t>Narissara</w:t>
+      </w:r>
+      <w:proofErr w:type="spellEnd"/>
+      <w:r>
+        <w:rPr>
+          <w:rFonts w:ascii="TH SarabunPSK" w:hAnsi="TH SarabunPSK" w:cs="TH SarabunPSK"/>
+          <w:sz w:val="32"/>
+          <w:szCs w:val="32"/>
+        </w:rPr>
+        <w:t xml:space="preserve">. (2560). </w:t>
+      </w:r>
+      <w:r>
+        <w:rPr>
+          <w:rFonts w:ascii="TH SarabunPSK" w:hAnsi="TH SarabunPSK" w:cs="TH SarabunPSK"/>
+          <w:b/>
+          <w:bCs/>
+          <w:sz w:val="32"/>
+          <w:szCs w:val="32"/>
+          <w:cs/>
+        </w:rPr>
+        <w:t xml:space="preserve">การนำ </w:t>
+      </w:r>
+      <w:r>
+        <w:rPr>
+          <w:rFonts w:ascii="TH SarabunPSK" w:hAnsi="TH SarabunPSK" w:cs="TH SarabunPSK"/>
+          <w:b/>
+          <w:bCs/>
+          <w:sz w:val="32"/>
+          <w:szCs w:val="32"/>
+        </w:rPr>
+        <w:t xml:space="preserve">Automated testing </w:t>
+      </w:r>
+      <w:r>
+        <w:rPr>
+          <w:rFonts w:ascii="TH SarabunPSK" w:hAnsi="TH SarabunPSK" w:cs="TH SarabunPSK"/>
+          <w:b/>
+          <w:bCs/>
+          <w:sz w:val="32"/>
+          <w:szCs w:val="32"/>
+          <w:cs/>
+        </w:rPr>
+        <w:t xml:space="preserve">มารวมเข้ากับ กระบวนการ </w:t>
+      </w:r>
+      <w:r>
+        <w:rPr>
+          <w:rFonts w:ascii="TH SarabunPSK" w:hAnsi="TH SarabunPSK" w:cs="TH SarabunPSK"/>
+          <w:b/>
+          <w:bCs/>
+          <w:sz w:val="32"/>
+          <w:szCs w:val="32"/>
+        </w:rPr>
+        <w:t>CI/CD</w:t>
+      </w:r>
+      <w:r>
+        <w:rPr>
+          <w:rFonts w:ascii="TH SarabunPSK" w:hAnsi="TH SarabunPSK" w:cs="TH SarabunPSK"/>
+          <w:sz w:val="32"/>
+          <w:szCs w:val="32"/>
+        </w:rPr>
+        <w:t xml:space="preserve">. </w:t>
+      </w:r>
+      <w:r>
+        <w:rPr>
+          <w:rFonts w:ascii="TH SarabunPSK" w:hAnsi="TH SarabunPSK" w:cs="TH SarabunPSK" w:hint="cs"/>
+          <w:sz w:val="32"/>
+          <w:szCs w:val="32"/>
+          <w:cs/>
+        </w:rPr>
+        <w:t xml:space="preserve">สืบค้นเมื่อ </w:t>
+      </w:r>
+    </w:p>
+    <w:p>
+      <w:pPr>
+        <w:tabs>
+          <w:tab w:val="left" w:pos="720"/>
+        </w:tabs>
+        <w:rPr>
+          <w:rFonts w:ascii="TH SarabunPSK" w:hAnsi="TH SarabunPSK" w:cs="TH SarabunPSK"/>
+          <w:sz w:val="32"/>
+          <w:szCs w:val="32"/>
+        </w:rPr>
+      </w:pPr>
+      <w:r>
+        <w:rPr>
+          <w:rFonts w:ascii="TH SarabunPSK" w:hAnsi="TH SarabunPSK" w:cs="TH SarabunPSK"/>
+          <w:sz w:val="32"/>
+          <w:szCs w:val="32"/>
+        </w:rPr>
+        <w:tab/>
+        <w:t xml:space="preserve">20 </w:t>
+      </w:r>
+      <w:r>
+        <w:rPr>
+          <w:rFonts w:ascii="TH SarabunPSK" w:hAnsi="TH SarabunPSK" w:cs="TH SarabunPSK" w:hint="cs"/>
+          <w:sz w:val="32"/>
+          <w:szCs w:val="32"/>
+          <w:cs/>
+        </w:rPr>
+        <w:t xml:space="preserve">กุมภาพันธ์ </w:t>
+      </w:r>
+      <w:r>
+        <w:rPr>
+          <w:rFonts w:ascii="TH SarabunPSK" w:hAnsi="TH SarabunPSK" w:cs="TH SarabunPSK"/>
+          <w:sz w:val="32"/>
+          <w:szCs w:val="32"/>
+        </w:rPr>
+        <w:t>2564</w:t>
+      </w:r>
+      <w:r>
+        <w:rPr>
+          <w:rFonts w:ascii="TH SarabunPSK" w:hAnsi="TH SarabunPSK" w:cs="TH SarabunPSK"/>
+          <w:sz w:val="32"/>
+          <w:szCs w:val="32"/>
+        </w:rPr>
+        <w:t xml:space="preserve">, </w:t>
+      </w:r>
+      <w:proofErr w:type="gramStart"/>
+      <w:r>
+        <w:rPr>
+          <w:rFonts w:ascii="TH SarabunPSK" w:hAnsi="TH SarabunPSK" w:cs="TH SarabunPSK"/>
+          <w:sz w:val="32"/>
+          <w:szCs w:val="32"/>
+          <w:cs/>
+        </w:rPr>
+        <w:t>จากเว็บไซต์:</w:t>
+      </w:r>
+      <w:r>
+        <w:rPr>
+          <w:rFonts w:ascii="TH SarabunPSK" w:hAnsi="TH SarabunPSK" w:cs="TH SarabunPSK"/>
+          <w:sz w:val="32"/>
+          <w:szCs w:val="32"/>
+        </w:rPr>
+        <w:t>https://medium.com/@narissara.tan/%E0%B8%81%E0%B</w:t>
+      </w:r>
+      <w:proofErr w:type="gramEnd"/>
+    </w:p>
+    <w:p>
+      <w:pPr>
+        <w:tabs>
+          <w:tab w:val="left" w:pos="720"/>
+        </w:tabs>
+        <w:rPr>
+          <w:rFonts w:ascii="TH SarabunPSK" w:hAnsi="TH SarabunPSK" w:cs="TH SarabunPSK"/>
+          <w:sz w:val="32"/>
+          <w:szCs w:val="32"/>
+        </w:rPr>
+      </w:pPr>
+      <w:r>
+        <w:rPr>
+          <w:rFonts w:ascii="TH SarabunPSK" w:hAnsi="TH SarabunPSK" w:cs="TH SarabunPSK"/>
+          <w:sz w:val="32"/>
+          <w:szCs w:val="32"/>
+        </w:rPr>
+        <w:tab/>
+      </w:r>
+      <w:r>
+        <w:rPr>
+          <w:rFonts w:ascii="TH SarabunPSK" w:hAnsi="TH SarabunPSK" w:cs="TH SarabunPSK"/>
+          <w:sz w:val="32"/>
+          <w:szCs w:val="32"/>
+        </w:rPr>
+        <w:t>8%B2%E0%B8%A3%E0%B8%99%E0%B8%B3-automated-testing%E0%B8%A1%E0%B8%</w:t>
+      </w:r>
+    </w:p>
+    <w:p>
+      <w:pPr>
+        <w:tabs>
+          <w:tab w:val="left" w:pos="720"/>
+        </w:tabs>
+        <w:rPr>
+          <w:rFonts w:ascii="TH SarabunPSK" w:hAnsi="TH SarabunPSK" w:cs="TH SarabunPSK"/>
+          <w:sz w:val="32"/>
+          <w:szCs w:val="32"/>
+        </w:rPr>
+      </w:pPr>
+      <w:r>
+        <w:rPr>
+          <w:rFonts w:ascii="TH SarabunPSK" w:hAnsi="TH SarabunPSK" w:cs="TH SarabunPSK"/>
+          <w:sz w:val="32"/>
+          <w:szCs w:val="32"/>
+        </w:rPr>
+        <w:tab/>
+      </w:r>
+      <w:r>
+        <w:rPr>
+          <w:rFonts w:ascii="TH SarabunPSK" w:hAnsi="TH SarabunPSK" w:cs="TH SarabunPSK"/>
+          <w:sz w:val="32"/>
+          <w:szCs w:val="32"/>
+        </w:rPr>
+        <w:t>B2%E0%B8%A3%E0%B8%A7%E0%B8%A1%E0%B9%80%E0%B8%82%E0%B9%89%E0%B</w:t>
+      </w:r>
+    </w:p>
+    <w:p>
+      <w:pPr>
+        <w:tabs>
+          <w:tab w:val="left" w:pos="720"/>
+        </w:tabs>
+        <w:rPr>
+          <w:rFonts w:ascii="TH SarabunPSK" w:hAnsi="TH SarabunPSK" w:cs="TH SarabunPSK"/>
+          <w:sz w:val="32"/>
+          <w:szCs w:val="32"/>
+        </w:rPr>
+      </w:pPr>
+      <w:r>
+        <w:rPr>
+          <w:rFonts w:ascii="TH SarabunPSK" w:hAnsi="TH SarabunPSK" w:cs="TH SarabunPSK"/>
+          <w:sz w:val="32"/>
+          <w:szCs w:val="32"/>
+        </w:rPr>
+        <w:tab/>
+      </w:r>
+      <w:r>
+        <w:rPr>
+          <w:rFonts w:ascii="TH SarabunPSK" w:hAnsi="TH SarabunPSK" w:cs="TH SarabunPSK"/>
+          <w:sz w:val="32"/>
+          <w:szCs w:val="32"/>
+        </w:rPr>
+        <w:t>8%B2%E0%B8%81%E0%B8%B1%E0%B8%9A%E0%B8%81%E0%B8%A3%E0%B8%B0%E0</w:t>
+      </w:r>
+    </w:p>
+    <w:p>
+      <w:pPr>
+        <w:tabs>
+          <w:tab w:val="left" w:pos="720"/>
+        </w:tabs>
+        <w:rPr>
+          <w:rFonts w:ascii="TH SarabunPSK" w:hAnsi="TH SarabunPSK" w:cs="TH SarabunPSK"/>
+          <w:sz w:val="32"/>
+          <w:szCs w:val="32"/>
+        </w:rPr>
+      </w:pPr>
+      <w:r>
+        <w:rPr>
+          <w:rFonts w:ascii="TH SarabunPSK" w:hAnsi="TH SarabunPSK" w:cs="TH SarabunPSK"/>
+          <w:sz w:val="32"/>
+          <w:szCs w:val="32"/>
+        </w:rPr>
+        <w:tab/>
+      </w:r>
+      <w:r>
+        <w:rPr>
+          <w:rFonts w:ascii="TH SarabunPSK" w:hAnsi="TH SarabunPSK" w:cs="TH SarabunPSK"/>
+          <w:sz w:val="32"/>
+          <w:szCs w:val="32"/>
+        </w:rPr>
+        <w:t>%B8%9A%E0%B8%A7%E0%B8%99%E0%B8%81%E0%B8%B2%E0%B8%A3-cicd58c97e31</w:t>
+      </w:r>
+    </w:p>
+    <w:p>
+      <w:pPr>
+        <w:tabs>
+          <w:tab w:val="left" w:pos="720"/>
+        </w:tabs>
+        <w:rPr>
+          <w:rFonts w:ascii="TH SarabunPSK" w:hAnsi="TH SarabunPSK" w:cs="TH SarabunPSK"/>
+          <w:sz w:val="32"/>
+          <w:szCs w:val="32"/>
+        </w:rPr>
+      </w:pPr>
+      <w:r>
+        <w:rPr>
+          <w:rFonts w:ascii="TH SarabunPSK" w:hAnsi="TH SarabunPSK" w:cs="TH SarabunPSK"/>
+          <w:sz w:val="32"/>
+          <w:szCs w:val="32"/>
+        </w:rPr>
+        <w:tab/>
+      </w:r>
+      <w:r>
+        <w:rPr>
+          <w:rFonts w:ascii="TH SarabunPSK" w:hAnsi="TH SarabunPSK" w:cs="TH SarabunPSK"/>
+          <w:sz w:val="32"/>
+          <w:szCs w:val="32"/>
+        </w:rPr>
+        <w:t>e230</w:t>
+      </w:r>
+    </w:p>
+    <w:p>
+      <w:pPr>
+        <w:rPr>
+          <w:rFonts w:ascii="TH SarabunPSK" w:hAnsi="TH SarabunPSK" w:cs="TH SarabunPSK"/>
+          <w:sz w:val="32"/>
+          <w:szCs w:val="32"/>
+        </w:rPr>
+      </w:pPr>
+      <w:proofErr w:type="spellStart"/>
+      <w:r>
+        <w:rPr>
+          <w:rFonts w:ascii="TH SarabunPSK" w:hAnsi="TH SarabunPSK" w:cs="TH SarabunPSK"/>
+          <w:sz w:val="32"/>
+          <w:szCs w:val="32"/>
+        </w:rPr>
+        <w:t>Pariwat</w:t>
+      </w:r>
+      <w:proofErr w:type="spellEnd"/>
+      <w:r>
+        <w:rPr>
+          <w:rFonts w:ascii="TH SarabunPSK" w:hAnsi="TH SarabunPSK" w:cs="TH SarabunPSK"/>
+          <w:sz w:val="32"/>
+          <w:szCs w:val="32"/>
+        </w:rPr>
+        <w:t xml:space="preserve"> </w:t>
+      </w:r>
+      <w:proofErr w:type="spellStart"/>
+      <w:r>
+        <w:rPr>
+          <w:rFonts w:ascii="TH SarabunPSK" w:hAnsi="TH SarabunPSK" w:cs="TH SarabunPSK"/>
+          <w:sz w:val="32"/>
+          <w:szCs w:val="32"/>
+        </w:rPr>
+        <w:t>Saknimitwong</w:t>
+      </w:r>
+      <w:proofErr w:type="spellEnd"/>
+      <w:r>
+        <w:rPr>
+          <w:rFonts w:ascii="TH SarabunPSK" w:hAnsi="TH SarabunPSK" w:cs="TH SarabunPSK"/>
+          <w:sz w:val="32"/>
+          <w:szCs w:val="32"/>
+        </w:rPr>
+        <w:t xml:space="preserve">. (2560). </w:t>
+      </w:r>
+      <w:r>
+        <w:rPr>
+          <w:rFonts w:ascii="TH SarabunPSK" w:hAnsi="TH SarabunPSK" w:cs="TH SarabunPSK"/>
+          <w:b/>
+          <w:bCs/>
+          <w:sz w:val="32"/>
+          <w:szCs w:val="32"/>
+        </w:rPr>
+        <w:t xml:space="preserve">Learn DevOps </w:t>
+      </w:r>
+      <w:r>
+        <w:rPr>
+          <w:rFonts w:ascii="TH SarabunPSK" w:hAnsi="TH SarabunPSK" w:cs="TH SarabunPSK"/>
+          <w:b/>
+          <w:bCs/>
+          <w:sz w:val="32"/>
+          <w:szCs w:val="32"/>
+          <w:cs/>
+        </w:rPr>
+        <w:t xml:space="preserve">ตอนที่ </w:t>
+      </w:r>
+      <w:proofErr w:type="gramStart"/>
+      <w:r>
+        <w:rPr>
+          <w:rFonts w:ascii="TH SarabunPSK" w:hAnsi="TH SarabunPSK" w:cs="TH SarabunPSK"/>
+          <w:b/>
+          <w:bCs/>
+          <w:sz w:val="32"/>
+          <w:szCs w:val="32"/>
+        </w:rPr>
+        <w:t>2 :</w:t>
+      </w:r>
+      <w:proofErr w:type="gramEnd"/>
+      <w:r>
+        <w:rPr>
+          <w:rFonts w:ascii="TH SarabunPSK" w:hAnsi="TH SarabunPSK" w:cs="TH SarabunPSK"/>
+          <w:b/>
+          <w:bCs/>
+          <w:sz w:val="32"/>
+          <w:szCs w:val="32"/>
+        </w:rPr>
+        <w:t xml:space="preserve"> DevOps </w:t>
+      </w:r>
+      <w:r>
+        <w:rPr>
+          <w:rFonts w:ascii="TH SarabunPSK" w:hAnsi="TH SarabunPSK" w:cs="TH SarabunPSK"/>
+          <w:b/>
+          <w:bCs/>
+          <w:sz w:val="32"/>
+          <w:szCs w:val="32"/>
+          <w:cs/>
+        </w:rPr>
+        <w:t>คืออะไร</w:t>
+      </w:r>
+      <w:r>
+        <w:rPr>
+          <w:rFonts w:ascii="TH SarabunPSK" w:hAnsi="TH SarabunPSK" w:cs="TH SarabunPSK"/>
+          <w:sz w:val="32"/>
+          <w:szCs w:val="32"/>
+        </w:rPr>
+        <w:t xml:space="preserve">. </w:t>
+      </w:r>
+    </w:p>
+    <w:p>
+      <w:pPr>
+        <w:tabs>
+          <w:tab w:val="left" w:pos="720"/>
+        </w:tabs>
+        <w:rPr>
+          <w:rFonts w:ascii="TH SarabunPSK" w:hAnsi="TH SarabunPSK" w:cs="TH SarabunPSK"/>
+          <w:sz w:val="32"/>
+          <w:szCs w:val="32"/>
+        </w:rPr>
+      </w:pPr>
+      <w:r>
+        <w:rPr>
+          <w:rFonts w:ascii="TH SarabunPSK" w:hAnsi="TH SarabunPSK" w:cs="TH SarabunPSK"/>
+          <w:sz w:val="32"/>
+          <w:szCs w:val="32"/>
+        </w:rPr>
+        <w:tab/>
+      </w:r>
+      <w:r>
+        <w:rPr>
+          <w:rFonts w:ascii="TH SarabunPSK" w:hAnsi="TH SarabunPSK" w:cs="TH SarabunPSK" w:hint="cs"/>
+          <w:sz w:val="32"/>
+          <w:szCs w:val="32"/>
+          <w:cs/>
+        </w:rPr>
+        <w:t xml:space="preserve">สืบค้นเมื่อ </w:t>
+      </w:r>
+      <w:r>
+        <w:rPr>
+          <w:rFonts w:ascii="TH SarabunPSK" w:hAnsi="TH SarabunPSK" w:cs="TH SarabunPSK"/>
+          <w:sz w:val="32"/>
+          <w:szCs w:val="32"/>
+        </w:rPr>
+        <w:t xml:space="preserve">20 </w:t>
+      </w:r>
+      <w:r>
+        <w:rPr>
+          <w:rFonts w:ascii="TH SarabunPSK" w:hAnsi="TH SarabunPSK" w:cs="TH SarabunPSK" w:hint="cs"/>
+          <w:sz w:val="32"/>
+          <w:szCs w:val="32"/>
+          <w:cs/>
+        </w:rPr>
+        <w:t xml:space="preserve">กุมภาพันธ์ </w:t>
+      </w:r>
+      <w:r>
+        <w:rPr>
+          <w:rFonts w:ascii="TH SarabunPSK" w:hAnsi="TH SarabunPSK" w:cs="TH SarabunPSK"/>
+          <w:sz w:val="32"/>
+          <w:szCs w:val="32"/>
+        </w:rPr>
+        <w:t>2564</w:t>
+      </w:r>
+      <w:r>
+        <w:rPr>
+          <w:rFonts w:ascii="TH SarabunPSK" w:hAnsi="TH SarabunPSK" w:cs="TH SarabunPSK"/>
+          <w:sz w:val="32"/>
+          <w:szCs w:val="32"/>
+        </w:rPr>
+        <w:t xml:space="preserve">, </w:t>
+      </w:r>
+      <w:r>
+        <w:rPr>
+          <w:rFonts w:ascii="TH SarabunPSK" w:hAnsi="TH SarabunPSK" w:cs="TH SarabunPSK"/>
+          <w:sz w:val="32"/>
+          <w:szCs w:val="32"/>
+          <w:cs/>
+        </w:rPr>
+        <w:t>จากเว็บไซต์:</w:t>
+      </w:r>
+      <w:r>
+        <w:rPr>
+          <w:rFonts w:ascii="TH SarabunPSK" w:hAnsi="TH SarabunPSK" w:cs="TH SarabunPSK"/>
+          <w:sz w:val="32"/>
+          <w:szCs w:val="32"/>
+        </w:rPr>
+        <w:t xml:space="preserve"> </w:t>
+      </w:r>
+      <w:hyperlink r:id="rId8" w:history="1">
+        <w:r>
+          <w:rPr>
+            <w:rStyle w:val="Hyperlink"/>
+            <w:rFonts w:ascii="TH SarabunPSK" w:hAnsi="TH SarabunPSK" w:cs="TH SarabunPSK"/>
+            <w:color w:val="auto"/>
+            <w:sz w:val="32"/>
+            <w:szCs w:val="32"/>
+          </w:rPr>
+          <w:t>https://medium.com/@pariwat_s/learn-devops-</w:t>
+        </w:r>
+      </w:hyperlink>
+    </w:p>
+    <w:p>
+      <w:pPr>
+        <w:tabs>
+          <w:tab w:val="left" w:pos="720"/>
+        </w:tabs>
+        <w:ind w:left="360" w:firstLine="360"/>
+        <w:rPr>
+          <w:rFonts w:ascii="TH SarabunPSK" w:hAnsi="TH SarabunPSK" w:cs="TH SarabunPSK"/>
+          <w:sz w:val="32"/>
+          <w:szCs w:val="32"/>
+        </w:rPr>
+      </w:pPr>
+      <w:r>
+        <w:rPr>
+          <w:rFonts w:ascii="TH SarabunPSK" w:hAnsi="TH SarabunPSK" w:cs="TH SarabunPSK"/>
+          <w:sz w:val="32"/>
+          <w:szCs w:val="32"/>
+        </w:rPr>
+        <w:t>%E0%B8%95%E0%B8%AD%E0%B8%99%E0%B8%97%E0%B8%B5%E0%B9%88-2-devops-</w:t>
+      </w:r>
+    </w:p>
+    <w:p>
+      <w:pPr>
+        <w:tabs>
+          <w:tab w:val="left" w:pos="720"/>
+        </w:tabs>
+        <w:ind w:left="360" w:firstLine="360"/>
+        <w:rPr>
+          <w:rFonts w:ascii="TH SarabunPSK" w:hAnsi="TH SarabunPSK" w:cs="TH SarabunPSK"/>
+          <w:sz w:val="32"/>
+          <w:szCs w:val="32"/>
+        </w:rPr>
+      </w:pPr>
+      <w:r>
+        <w:rPr>
+          <w:rFonts w:ascii="TH SarabunPSK" w:hAnsi="TH SarabunPSK" w:cs="TH SarabunPSK"/>
+          <w:sz w:val="32"/>
+          <w:szCs w:val="32"/>
+        </w:rPr>
+        <w:t>%E0%B8%84%E0%B8%B7%E0%B8%AD%E0%B8%AD%E0%B8%B0%E0%B9%84%E0%B8</w:t>
+      </w:r>
+    </w:p>
+    <w:p>
+      <w:pPr>
+        <w:tabs>
+          <w:tab w:val="left" w:pos="720"/>
+        </w:tabs>
+        <w:ind w:left="360" w:firstLine="360"/>
+        <w:rPr>
+          <w:rFonts w:ascii="TH SarabunPSK" w:hAnsi="TH SarabunPSK" w:cs="TH SarabunPSK"/>
+          <w:sz w:val="32"/>
+          <w:szCs w:val="32"/>
+        </w:rPr>
+      </w:pPr>
+      <w:r>
+        <w:rPr>
+          <w:rFonts w:ascii="TH SarabunPSK" w:hAnsi="TH SarabunPSK" w:cs="TH SarabunPSK"/>
+          <w:sz w:val="32"/>
+          <w:szCs w:val="32"/>
+        </w:rPr>
+        <w:t>%A3-18ac48d73625</w:t>
+      </w:r>
+    </w:p>
+    <w:p>
+      <w:pPr>
+        <w:tabs>
+          <w:tab w:val="left" w:pos="720"/>
+        </w:tabs>
+        <w:rPr>
+          <w:rFonts w:ascii="TH SarabunPSK" w:hAnsi="TH SarabunPSK" w:cs="TH SarabunPSK"/>
+          <w:sz w:val="32"/>
+          <w:szCs w:val="32"/>
+        </w:rPr>
+      </w:pPr>
+      <w:proofErr w:type="spellStart"/>
+      <w:r>
+        <w:rPr>
+          <w:rFonts w:ascii="TH SarabunPSK" w:hAnsi="TH SarabunPSK" w:cs="TH SarabunPSK"/>
+          <w:sz w:val="32"/>
+          <w:szCs w:val="32"/>
+        </w:rPr>
+        <w:t>Spicydog</w:t>
+      </w:r>
+      <w:proofErr w:type="spellEnd"/>
+      <w:r>
+        <w:rPr>
+          <w:rFonts w:ascii="TH SarabunPSK" w:hAnsi="TH SarabunPSK" w:cs="TH SarabunPSK"/>
+          <w:sz w:val="32"/>
+          <w:szCs w:val="32"/>
+        </w:rPr>
+        <w:t xml:space="preserve">. (2562). </w:t>
+      </w:r>
+      <w:r>
+        <w:rPr>
+          <w:rFonts w:ascii="TH SarabunPSK" w:hAnsi="TH SarabunPSK" w:cs="TH SarabunPSK"/>
+          <w:sz w:val="32"/>
+          <w:szCs w:val="32"/>
+        </w:rPr>
+        <w:t xml:space="preserve">DevOps </w:t>
+      </w:r>
+      <w:r>
+        <w:rPr>
+          <w:rFonts w:ascii="TH SarabunPSK" w:hAnsi="TH SarabunPSK" w:cs="TH SarabunPSK"/>
+          <w:sz w:val="32"/>
+          <w:szCs w:val="32"/>
+          <w:cs/>
+        </w:rPr>
+        <w:t xml:space="preserve">คืออะไร นำมาประโยชน์ได้ยังไง และตัวอย่างการทำ </w:t>
+      </w:r>
+      <w:r>
+        <w:rPr>
+          <w:rFonts w:ascii="TH SarabunPSK" w:hAnsi="TH SarabunPSK" w:cs="TH SarabunPSK"/>
+          <w:sz w:val="32"/>
+          <w:szCs w:val="32"/>
+        </w:rPr>
+        <w:t xml:space="preserve">DevOps </w:t>
+      </w:r>
+      <w:r>
+        <w:rPr>
+          <w:rFonts w:ascii="TH SarabunPSK" w:hAnsi="TH SarabunPSK" w:cs="TH SarabunPSK"/>
+          <w:sz w:val="32"/>
+          <w:szCs w:val="32"/>
+          <w:cs/>
+        </w:rPr>
+        <w:t xml:space="preserve">ที่ </w:t>
+      </w:r>
+      <w:r>
+        <w:rPr>
+          <w:rFonts w:ascii="TH SarabunPSK" w:hAnsi="TH SarabunPSK" w:cs="TH SarabunPSK"/>
+          <w:sz w:val="32"/>
+          <w:szCs w:val="32"/>
+        </w:rPr>
+        <w:t>Credit OK</w:t>
+      </w:r>
+      <w:r>
+        <w:rPr>
+          <w:rFonts w:ascii="TH SarabunPSK" w:hAnsi="TH SarabunPSK" w:cs="TH SarabunPSK"/>
+          <w:sz w:val="32"/>
+          <w:szCs w:val="32"/>
+        </w:rPr>
+        <w:t xml:space="preserve">. </w:t>
+      </w:r>
+    </w:p>
+    <w:p>
+      <w:pPr>
+        <w:tabs>
+          <w:tab w:val="left" w:pos="720"/>
+        </w:tabs>
+        <w:rPr>
+          <w:rFonts w:ascii="TH SarabunPSK" w:hAnsi="TH SarabunPSK" w:cs="TH SarabunPSK"/>
+          <w:sz w:val="32"/>
+          <w:szCs w:val="32"/>
+        </w:rPr>
+      </w:pPr>
+      <w:r>
+        <w:rPr>
+          <w:rFonts w:ascii="TH SarabunPSK" w:hAnsi="TH SarabunPSK" w:cs="TH SarabunPSK"/>
+          <w:sz w:val="32"/>
+          <w:szCs w:val="32"/>
+        </w:rPr>
+        <w:tab/>
+      </w:r>
+      <w:r>
+        <w:rPr>
+          <w:rFonts w:ascii="TH SarabunPSK" w:hAnsi="TH SarabunPSK" w:cs="TH SarabunPSK" w:hint="cs"/>
+          <w:sz w:val="32"/>
+          <w:szCs w:val="32"/>
+          <w:cs/>
+        </w:rPr>
+        <w:t xml:space="preserve">สืบค้นเมื่อ </w:t>
+      </w:r>
+      <w:r>
+        <w:rPr>
+          <w:rFonts w:ascii="TH SarabunPSK" w:hAnsi="TH SarabunPSK" w:cs="TH SarabunPSK"/>
+          <w:sz w:val="32"/>
+          <w:szCs w:val="32"/>
+        </w:rPr>
+        <w:t xml:space="preserve">20 </w:t>
+      </w:r>
+      <w:r>
+        <w:rPr>
+          <w:rFonts w:ascii="TH SarabunPSK" w:hAnsi="TH SarabunPSK" w:cs="TH SarabunPSK" w:hint="cs"/>
+          <w:sz w:val="32"/>
+          <w:szCs w:val="32"/>
+          <w:cs/>
+        </w:rPr>
+        <w:t xml:space="preserve">กุมภาพันธ์ </w:t>
+      </w:r>
+      <w:r>
+        <w:rPr>
+          <w:rFonts w:ascii="TH SarabunPSK" w:hAnsi="TH SarabunPSK" w:cs="TH SarabunPSK"/>
+          <w:sz w:val="32"/>
+          <w:szCs w:val="32"/>
+        </w:rPr>
+        <w:t>2564</w:t>
+      </w:r>
+      <w:r>
+        <w:rPr>
+          <w:rFonts w:ascii="TH SarabunPSK" w:hAnsi="TH SarabunPSK" w:cs="TH SarabunPSK"/>
+          <w:sz w:val="32"/>
+          <w:szCs w:val="32"/>
+        </w:rPr>
+        <w:t xml:space="preserve">, </w:t>
+      </w:r>
+      <w:r>
+        <w:rPr>
+          <w:rFonts w:ascii="TH SarabunPSK" w:hAnsi="TH SarabunPSK" w:cs="TH SarabunPSK"/>
+          <w:sz w:val="32"/>
+          <w:szCs w:val="32"/>
+          <w:cs/>
+        </w:rPr>
+        <w:t>จากเว็บไซต์</w:t>
+      </w:r>
+      <w:r>
+        <w:rPr>
+          <w:rFonts w:ascii="TH SarabunPSK" w:hAnsi="TH SarabunPSK" w:cs="TH SarabunPSK"/>
+          <w:sz w:val="32"/>
+          <w:szCs w:val="32"/>
+          <w:cs/>
+        </w:rPr>
+        <w:t>:</w:t>
+      </w:r>
+      <w:r>
+        <w:rPr>
+          <w:rFonts w:ascii="TH SarabunPSK" w:hAnsi="TH SarabunPSK" w:cs="TH SarabunPSK"/>
+          <w:sz w:val="32"/>
+          <w:szCs w:val="32"/>
+        </w:rPr>
+        <w:t xml:space="preserve"> </w:t>
+      </w:r>
+      <w:hyperlink r:id="rId9" w:history="1">
+        <w:r>
+          <w:rPr>
+            <w:rStyle w:val="Hyperlink"/>
+            <w:rFonts w:ascii="TH SarabunPSK" w:hAnsi="TH SarabunPSK" w:cs="TH SarabunPSK"/>
+            <w:color w:val="auto"/>
+            <w:sz w:val="32"/>
+            <w:szCs w:val="32"/>
+            <w:u w:val="none"/>
+          </w:rPr>
+          <w:t>https://www.spicydog.org/blog/introduction-to-</w:t>
+        </w:r>
+      </w:hyperlink>
+    </w:p>
+    <w:p>
+      <w:pPr>
+        <w:tabs>
+          <w:tab w:val="left" w:pos="720"/>
+        </w:tabs>
+        <w:rPr>
+          <w:rFonts w:ascii="TH SarabunPSK" w:hAnsi="TH SarabunPSK" w:cs="TH SarabunPSK"/>
+          <w:sz w:val="32"/>
+          <w:szCs w:val="32"/>
+        </w:rPr>
+      </w:pPr>
+      <w:r>
+        <w:rPr>
+          <w:rFonts w:ascii="TH SarabunPSK" w:hAnsi="TH SarabunPSK" w:cs="TH SarabunPSK"/>
+          <w:sz w:val="32"/>
+          <w:szCs w:val="32"/>
+        </w:rPr>
+        <w:tab/>
+      </w:r>
+      <w:proofErr w:type="spellStart"/>
+      <w:r>
+        <w:rPr>
+          <w:rFonts w:ascii="TH SarabunPSK" w:hAnsi="TH SarabunPSK" w:cs="TH SarabunPSK"/>
+          <w:sz w:val="32"/>
+          <w:szCs w:val="32"/>
+        </w:rPr>
+        <w:t>devops</w:t>
+      </w:r>
+      <w:proofErr w:type="spellEnd"/>
+      <w:r>
+        <w:rPr>
+          <w:rFonts w:ascii="TH SarabunPSK" w:hAnsi="TH SarabunPSK" w:cs="TH SarabunPSK"/>
+          <w:sz w:val="32"/>
+          <w:szCs w:val="32"/>
+        </w:rPr>
+        <w:t>-and-the-practical-use-cases-at-credit-ok/</w:t>
+      </w:r>
+    </w:p>
+    <w:p>
+      <w:pPr>
+        <w:tabs>
+          <w:tab w:val="left" w:pos="720"/>
+        </w:tabs>
+        <w:rPr>
+          <w:rFonts w:ascii="TH SarabunPSK" w:hAnsi="TH SarabunPSK" w:cs="TH SarabunPSK" w:hint="cs"/>
+          <w:sz w:val="32"/>
+          <w:szCs w:val="32"/>
+        </w:rPr>
+      </w:pPr>
+    </w:p>
+    <w:p>
+      <w:pPr>
+        <w:rPr>
+          <w:rFonts w:ascii="TH SarabunPSK" w:hAnsi="TH SarabunPSK" w:cs="TH SarabunPSK" w:hint="cs"/>
+          <w:b/>
+          <w:bCs/>
+          <w:sz w:val="32"/>
+          <w:szCs w:val="32"/>
+          <w:cs/>
+        </w:rPr>
+      </w:pPr>
     </w:p>
     <w:sectPr>
-      <w:headerReference w:type="default" r:id="rId7"/>
+      <w:headerReference w:type="default" r:id="rId10"/>
       <w:pgSz w:w="12240" w:h="15840"/>
       <w:pgMar w:top="1440" w:right="1440" w:bottom="1440" w:left="1440" w:header="720" w:footer="720" w:gutter="0"/>
       <w:cols w:space="720"/>
@@ -2200,6 +3408,7 @@
   <w:style w:type="paragraph" w:default="1" w:styleId="Normal">
     <w:name w:val="Normal"/>
     <w:qFormat/>
+    <w:rsid w:val="00AB7212"/>
   </w:style>
   <w:style w:type="character" w:default="1" w:styleId="DefaultParagraphFont">
     <w:name w:val="Default Paragraph Font"/>
@@ -2282,6 +3491,29 @@
     <w:link w:val="Footer"/>
     <w:uiPriority w:val="99"/>
     <w:rsid w:val="004906ED"/>
+  </w:style>
+  <w:style w:type="character" w:styleId="Hyperlink">
+    <w:name w:val="Hyperlink"/>
+    <w:basedOn w:val="DefaultParagraphFont"/>
+    <w:uiPriority w:val="99"/>
+    <w:unhideWhenUsed/>
+    <w:rsid w:val="0080536C"/>
+    <w:rPr>
+      <w:color w:val="0563C1" w:themeColor="hyperlink"/>
+      <w:u w:val="single"/>
+    </w:rPr>
+  </w:style>
+  <w:style w:type="character" w:styleId="UnresolvedMention">
+    <w:name w:val="Unresolved Mention"/>
+    <w:basedOn w:val="DefaultParagraphFont"/>
+    <w:uiPriority w:val="99"/>
+    <w:semiHidden/>
+    <w:unhideWhenUsed/>
+    <w:rsid w:val="0080536C"/>
+    <w:rPr>
+      <w:color w:val="605E5C"/>
+      <w:shd w:val="clear" w:color="auto" w:fill="E1DFDD"/>
+    </w:rPr>
   </w:style>
 </w:styles>
 </file>
